--- a/1478520041768Resume_Goru.docx
+++ b/1478520041768Resume_Goru.docx
@@ -256,8 +256,6 @@
         </w:rPr>
         <w:t>.10</w:t>
       </w:r>
-      <w:bookmarkStart w:id="0" w:name="_GoBack"/>
-      <w:bookmarkEnd w:id="0"/>
       <w:r>
         <w:rPr>
           <w:rFonts w:eastAsia="Times New Roman" w:cs="Helvetica"/>
@@ -1378,16 +1376,31 @@
           <w:rFonts w:cstheme="minorHAnsi"/>
         </w:rPr>
         <w:tab/>
-        <w:t xml:space="preserve">: C, JAVA, SPRING FRAMEWORK, MOCKITO FRAMEWORK, </w:t>
-      </w:r>
-      <w:proofErr w:type="gramStart"/>
-      <w:r>
-        <w:rPr>
-          <w:rFonts w:cstheme="minorHAnsi"/>
-        </w:rPr>
-        <w:t>JDBC</w:t>
-      </w:r>
-      <w:proofErr w:type="gramEnd"/>
+        <w:t>: C, JAVA, SPRING FRAMEWORK, MOCKITO FRAMEWORK, JDBC</w:t>
+      </w:r>
+      <w:r>
+        <w:rPr>
+          <w:rFonts w:cstheme="minorHAnsi"/>
+        </w:rPr>
+        <w:t>,</w:t>
+      </w:r>
+      <w:r>
+        <w:t xml:space="preserve"> </w:t>
+      </w:r>
+      <w:r>
+        <w:rPr>
+          <w:rFonts w:cstheme="minorHAnsi"/>
+        </w:rPr>
+        <w:t>Hibe</w:t>
+      </w:r>
+      <w:bookmarkStart w:id="0" w:name="_GoBack"/>
+      <w:bookmarkEnd w:id="0"/>
+      <w:r>
+        <w:rPr>
+          <w:rFonts w:cstheme="minorHAnsi"/>
+        </w:rPr>
+        <w:t>rnate</w:t>
+      </w:r>
       <w:r>
         <w:rPr>
           <w:rFonts w:cstheme="minorHAnsi"/>
@@ -8730,7 +8743,7 @@
 </file>
 
 <file path=customXml/itemProps1.xml><?xml version="1.0" encoding="utf-8"?>
-<ds:datastoreItem xmlns:ds="http://schemas.openxmlformats.org/officeDocument/2006/customXml" ds:itemID="{D22B6DE6-5D1D-44EA-B20A-B56D6A4166F9}">
+<ds:datastoreItem xmlns:ds="http://schemas.openxmlformats.org/officeDocument/2006/customXml" ds:itemID="{34E294EA-AA4A-4F63-A8D9-5A4921AFCC86}">
   <ds:schemaRefs>
     <ds:schemaRef ds:uri="http://schemas.openxmlformats.org/officeDocument/2006/bibliography"/>
   </ds:schemaRefs>
